--- a/Plan Stages/Stage 3/Price Forecasting Final Analysis.docx
+++ b/Plan Stages/Stage 3/Price Forecasting Final Analysis.docx
@@ -88,6 +88,42 @@
       </w:r>
       <w:r>
         <w:t>closing price using historical price data and additional market indicators? To answer this, a machine-learning model was developed to predict the closing price of Microsoft stock one day ahead. The predictive model chosen is a Long Short-Term Memory (LSTM) model, a specialized type of recurrent neural network designed for applications with time series data. To enhance the model’s predictive power, additional variables were incorporated into the analysis. By leveraging these features and a robust machine learning framework, the goal is to develop a reliable and accurate model for predicting stock prices.</w:t>
+      </w:r>
+    </w:p>
+    <w:p>
+      <w:pPr>
+        <w:rPr>
+          <w:b/>
+          <w:bCs/>
+          <w:i/>
+          <w:iCs/>
+        </w:rPr>
+      </w:pPr>
+      <w:r>
+        <w:rPr>
+          <w:b/>
+          <w:bCs/>
+          <w:i/>
+          <w:iCs/>
+        </w:rPr>
+        <w:t>AI Disclos</w:t>
+      </w:r>
+      <w:r>
+        <w:rPr>
+          <w:b/>
+          <w:bCs/>
+          <w:i/>
+          <w:iCs/>
+        </w:rPr>
+        <w:t>ure</w:t>
+      </w:r>
+    </w:p>
+    <w:p>
+      <w:r>
+        <w:tab/>
+      </w:r>
+      <w:r>
+        <w:t>This project utilized AI assistance from OpenAI’s ChatGPT to support certain aspects of its development. Specifically, AI was used to troubleshoot coding errors, provide clarification on technical concepts, and refine the wording and formatting of sections in this report.</w:t>
       </w:r>
     </w:p>
     <w:p>
@@ -340,17 +376,46 @@
         </w:numPr>
       </w:pPr>
       <w:r>
+        <w:t xml:space="preserve">Corporate Events </w:t>
+      </w:r>
+      <w:proofErr w:type="gramStart"/>
+      <w:r>
+        <w:t>Markers :</w:t>
+      </w:r>
+      <w:proofErr w:type="gramEnd"/>
+      <w:r>
+        <w:t xml:space="preserve"> </w:t>
+      </w:r>
+      <w:r>
+        <w:t>Nasdaq</w:t>
+      </w:r>
+    </w:p>
+    <w:p>
+      <w:pPr>
+        <w:spacing w:before="100" w:beforeAutospacing="1" w:after="100" w:afterAutospacing="1" w:line="240" w:lineRule="auto"/>
+        <w:ind w:left="360"/>
+        <w:jc w:val="center"/>
+        <w:rPr>
+          <w:rFonts w:ascii="Times New Roman" w:eastAsia="Times New Roman" w:hAnsi="Times New Roman" w:cs="Times New Roman"/>
+          <w:kern w:val="0"/>
+          <w:sz w:val="24"/>
+          <w:szCs w:val="24"/>
+          <w14:ligatures w14:val="none"/>
+        </w:rPr>
+      </w:pPr>
+      <w:r>
         <w:rPr>
           <w:noProof/>
         </w:rPr>
+        <w:lastRenderedPageBreak/>
         <w:drawing>
-          <wp:anchor distT="0" distB="0" distL="114300" distR="114300" simplePos="0" relativeHeight="251658240" behindDoc="1" locked="0" layoutInCell="1" allowOverlap="1" wp14:anchorId="6B06C748" wp14:editId="3277DF1B">
+          <wp:anchor distT="0" distB="0" distL="114300" distR="114300" simplePos="0" relativeHeight="251658240" behindDoc="1" locked="0" layoutInCell="1" allowOverlap="1" wp14:anchorId="6B06C748" wp14:editId="40558377">
             <wp:simplePos x="0" y="0"/>
             <wp:positionH relativeFrom="margin">
               <wp:posOffset>342900</wp:posOffset>
             </wp:positionH>
             <wp:positionV relativeFrom="paragraph">
-              <wp:posOffset>199390</wp:posOffset>
+              <wp:posOffset>38100</wp:posOffset>
             </wp:positionV>
             <wp:extent cx="5343525" cy="1781175"/>
             <wp:effectExtent l="0" t="0" r="9525" b="9525"/>
@@ -414,34 +479,6 @@
           </wp:anchor>
         </w:drawing>
       </w:r>
-      <w:r>
-        <w:t xml:space="preserve">Corporate Events </w:t>
-      </w:r>
-      <w:proofErr w:type="gramStart"/>
-      <w:r>
-        <w:t>Markers :</w:t>
-      </w:r>
-      <w:proofErr w:type="gramEnd"/>
-      <w:r>
-        <w:t xml:space="preserve"> </w:t>
-      </w:r>
-      <w:r>
-        <w:t>Nasdaq</w:t>
-      </w:r>
-    </w:p>
-    <w:p>
-      <w:pPr>
-        <w:spacing w:before="100" w:beforeAutospacing="1" w:after="100" w:afterAutospacing="1" w:line="240" w:lineRule="auto"/>
-        <w:ind w:left="360"/>
-        <w:jc w:val="center"/>
-        <w:rPr>
-          <w:rFonts w:ascii="Times New Roman" w:eastAsia="Times New Roman" w:hAnsi="Times New Roman" w:cs="Times New Roman"/>
-          <w:kern w:val="0"/>
-          <w:sz w:val="24"/>
-          <w:szCs w:val="24"/>
-          <w14:ligatures w14:val="none"/>
-        </w:rPr>
-      </w:pPr>
     </w:p>
     <w:p>
       <w:pPr>
@@ -555,7 +592,6 @@
           <w:i/>
           <w:iCs/>
         </w:rPr>
-        <w:lastRenderedPageBreak/>
         <w:t>Preprocessing</w:t>
       </w:r>
     </w:p>
@@ -725,6 +761,9 @@
     </w:p>
     <w:p>
       <w:r>
+        <w:rPr>
+          <w:noProof/>
+        </w:rPr>
         <w:drawing>
           <wp:inline distT="0" distB="0" distL="0" distR="0" wp14:anchorId="5064D0A0" wp14:editId="24538643">
             <wp:extent cx="5943600" cy="1981200"/>
@@ -797,6 +836,17 @@
     </w:p>
     <w:p>
       <w:pPr>
+        <w:jc w:val="center"/>
+        <w:rPr>
+          <w:b/>
+          <w:bCs/>
+          <w:sz w:val="18"/>
+          <w:szCs w:val="18"/>
+        </w:rPr>
+      </w:pPr>
+    </w:p>
+    <w:p>
+      <w:pPr>
         <w:spacing w:after="0"/>
         <w:jc w:val="center"/>
         <w:rPr>
@@ -813,6 +863,7 @@
           <w:sz w:val="28"/>
           <w:szCs w:val="28"/>
         </w:rPr>
+        <w:lastRenderedPageBreak/>
         <w:t>Methods</w:t>
       </w:r>
     </w:p>
@@ -958,11 +1009,7 @@
         <w:t>discard</w:t>
       </w:r>
       <w:r>
-        <w:t xml:space="preserve"> </w:t>
-      </w:r>
-      <w:r>
-        <w:lastRenderedPageBreak/>
-        <w:t xml:space="preserve">information as </w:t>
+        <w:t xml:space="preserve"> information as </w:t>
       </w:r>
       <w:r>
         <w:t>sequences</w:t>
@@ -1187,6 +1234,7 @@
           <w:i/>
           <w:iCs/>
         </w:rPr>
+        <w:lastRenderedPageBreak/>
         <w:t>Test Set</w:t>
       </w:r>
     </w:p>
@@ -1236,7 +1284,9 @@
     </w:p>
     <w:p>
       <w:r>
-        <w:lastRenderedPageBreak/>
+        <w:rPr>
+          <w:noProof/>
+        </w:rPr>
         <w:drawing>
           <wp:inline distT="0" distB="0" distL="0" distR="0" wp14:anchorId="43DE550C" wp14:editId="6A04837F">
             <wp:extent cx="5943600" cy="1981200"/>
@@ -1318,6 +1368,9 @@
     </w:p>
     <w:p>
       <w:r>
+        <w:rPr>
+          <w:noProof/>
+        </w:rPr>
         <w:drawing>
           <wp:inline distT="0" distB="0" distL="0" distR="0" wp14:anchorId="177C5ECB" wp14:editId="7A9698F7">
             <wp:extent cx="5943600" cy="1981200"/>
@@ -1429,6 +1482,10 @@
         <w:jc w:val="center"/>
       </w:pPr>
       <w:r>
+        <w:rPr>
+          <w:noProof/>
+        </w:rPr>
+        <w:lastRenderedPageBreak/>
         <w:drawing>
           <wp:inline distT="0" distB="0" distL="0" distR="0" wp14:anchorId="0B410F05" wp14:editId="4615FDA8">
             <wp:extent cx="2329834" cy="2238375"/>
@@ -1526,7 +1583,6 @@
           <w:sz w:val="28"/>
           <w:szCs w:val="28"/>
         </w:rPr>
-        <w:lastRenderedPageBreak/>
         <w:t>Discussion</w:t>
       </w:r>
     </w:p>
@@ -1766,7 +1822,11 @@
         <w:t>Doing this</w:t>
       </w:r>
       <w:r>
-        <w:t xml:space="preserve"> could help the model focus on the most relevant signals, improving its ability to generalize and </w:t>
+        <w:t xml:space="preserve"> could help the model </w:t>
+      </w:r>
+      <w:r>
+        <w:lastRenderedPageBreak/>
+        <w:t xml:space="preserve">focus on the most relevant signals, improving its ability to generalize and </w:t>
       </w:r>
       <w:r>
         <w:t xml:space="preserve">in theory </w:t>
@@ -1849,9 +1909,9 @@
       </w:r>
     </w:p>
     <w:p>
-      <w:pPr>
-        <w:ind w:firstLine="720"/>
-      </w:pPr>
+      <w:r>
+        <w:br w:type="page"/>
+      </w:r>
     </w:p>
     <w:p>
       <w:pPr>
@@ -2072,19 +2132,7 @@
           <w:rPr>
             <w:rStyle w:val="Hyperlink"/>
           </w:rPr>
-          <w:t>https://www.geeksforgeeks.org/deep-learning-introd</w:t>
-        </w:r>
-        <w:r>
-          <w:rPr>
-            <w:rStyle w:val="Hyperlink"/>
-          </w:rPr>
-          <w:t>u</w:t>
-        </w:r>
-        <w:r>
-          <w:rPr>
-            <w:rStyle w:val="Hyperlink"/>
-          </w:rPr>
-          <w:t>ction-to-long-short-term-memory/</w:t>
+          <w:t>https://www.geeksforgeeks.org/deep-learning-introduction-to-long-short-term-memory/</w:t>
         </w:r>
       </w:hyperlink>
     </w:p>
@@ -2158,43 +2206,7 @@
           <w:rPr>
             <w:rStyle w:val="Hyperlink"/>
           </w:rPr>
-          <w:t>https:/</w:t>
-        </w:r>
-        <w:r>
-          <w:rPr>
-            <w:rStyle w:val="Hyperlink"/>
-          </w:rPr>
-          <w:t>/</w:t>
-        </w:r>
-        <w:r>
-          <w:rPr>
-            <w:rStyle w:val="Hyperlink"/>
-          </w:rPr>
-          <w:t>www.barcha</w:t>
-        </w:r>
-        <w:r>
-          <w:rPr>
-            <w:rStyle w:val="Hyperlink"/>
-          </w:rPr>
-          <w:t>r</w:t>
-        </w:r>
-        <w:r>
-          <w:rPr>
-            <w:rStyle w:val="Hyperlink"/>
-          </w:rPr>
-          <w:t>t.co</w:t>
-        </w:r>
-        <w:r>
-          <w:rPr>
-            <w:rStyle w:val="Hyperlink"/>
-          </w:rPr>
-          <w:t>m</w:t>
-        </w:r>
-        <w:r>
-          <w:rPr>
-            <w:rStyle w:val="Hyperlink"/>
-          </w:rPr>
-          <w:t>/</w:t>
+          <w:t>https://www.barchart.com/</w:t>
         </w:r>
       </w:hyperlink>
     </w:p>
